--- a/entorno/teoria.docx
+++ b/entorno/teoria.docx
@@ -371,15 +371,280 @@
         <w:t>Código ejecutado</w:t>
       </w:r>
     </w:p>
-    <w:p>
-      <w:pPr>
-        <w:pStyle w:val="Prrafodelista"/>
-        <w:numPr>
-          <w:ilvl w:val="1"/>
-          <w:numId w:val="1"/>
-        </w:numPr>
-      </w:pPr>
-    </w:p>
+    <w:p/>
+    <w:p>
+      <w:r>
+        <w:t xml:space="preserve">LENGUAJES MAS USADOS </w:t>
+      </w:r>
+    </w:p>
+    <w:p>
+      <w:pPr>
+        <w:pStyle w:val="Prrafodelista"/>
+        <w:numPr>
+          <w:ilvl w:val="0"/>
+          <w:numId w:val="1"/>
+        </w:numPr>
+      </w:pPr>
+      <w:r>
+        <w:t>PHP</w:t>
+      </w:r>
+    </w:p>
+    <w:p>
+      <w:pPr>
+        <w:pStyle w:val="Prrafodelista"/>
+        <w:numPr>
+          <w:ilvl w:val="1"/>
+          <w:numId w:val="1"/>
+        </w:numPr>
+      </w:pPr>
+      <w:r>
+        <w:t xml:space="preserve">No se usa para manejar gran cantidad de datos </w:t>
+      </w:r>
+    </w:p>
+    <w:p>
+      <w:pPr>
+        <w:pStyle w:val="Prrafodelista"/>
+        <w:numPr>
+          <w:ilvl w:val="0"/>
+          <w:numId w:val="1"/>
+        </w:numPr>
+      </w:pPr>
+      <w:r>
+        <w:lastRenderedPageBreak/>
+        <w:t>Java</w:t>
+      </w:r>
+    </w:p>
+    <w:p>
+      <w:pPr>
+        <w:pStyle w:val="Prrafodelista"/>
+        <w:numPr>
+          <w:ilvl w:val="1"/>
+          <w:numId w:val="1"/>
+        </w:numPr>
+      </w:pPr>
+      <w:r>
+        <w:t xml:space="preserve">Para aplicaciones </w:t>
+      </w:r>
+      <w:proofErr w:type="spellStart"/>
+      <w:r>
+        <w:t>wev</w:t>
+      </w:r>
+      <w:proofErr w:type="spellEnd"/>
+      <w:r>
+        <w:t xml:space="preserve"> que tratan una cantidad grande de </w:t>
+      </w:r>
+      <w:proofErr w:type="gramStart"/>
+      <w:r>
+        <w:t>datos</w:t>
+      </w:r>
+      <w:proofErr w:type="gramEnd"/>
+      <w:r>
+        <w:t xml:space="preserve"> pero no excesiva </w:t>
+      </w:r>
+    </w:p>
+    <w:p>
+      <w:pPr>
+        <w:pStyle w:val="Prrafodelista"/>
+        <w:numPr>
+          <w:ilvl w:val="1"/>
+          <w:numId w:val="1"/>
+        </w:numPr>
+      </w:pPr>
+      <w:r>
+        <w:t>Permiten multihilos</w:t>
+      </w:r>
+    </w:p>
+    <w:p>
+      <w:pPr>
+        <w:pStyle w:val="Prrafodelista"/>
+        <w:numPr>
+          <w:ilvl w:val="1"/>
+          <w:numId w:val="1"/>
+        </w:numPr>
+      </w:pPr>
+      <w:r>
+        <w:t>Es orientado a objetos</w:t>
+      </w:r>
+    </w:p>
+    <w:p>
+      <w:pPr>
+        <w:pStyle w:val="Prrafodelista"/>
+        <w:numPr>
+          <w:ilvl w:val="1"/>
+          <w:numId w:val="1"/>
+        </w:numPr>
+      </w:pPr>
+      <w:r>
+        <w:t>Lenguaje virtual</w:t>
+      </w:r>
+    </w:p>
+    <w:p>
+      <w:pPr>
+        <w:pStyle w:val="Prrafodelista"/>
+        <w:numPr>
+          <w:ilvl w:val="0"/>
+          <w:numId w:val="1"/>
+        </w:numPr>
+      </w:pPr>
+      <w:r>
+        <w:t>Python</w:t>
+      </w:r>
+    </w:p>
+    <w:p>
+      <w:pPr>
+        <w:pStyle w:val="Prrafodelista"/>
+        <w:numPr>
+          <w:ilvl w:val="1"/>
+          <w:numId w:val="1"/>
+        </w:numPr>
+      </w:pPr>
+      <w:r>
+        <w:t xml:space="preserve">Big Data </w:t>
+      </w:r>
+    </w:p>
+    <w:p>
+      <w:pPr>
+        <w:pStyle w:val="Prrafodelista"/>
+        <w:numPr>
+          <w:ilvl w:val="1"/>
+          <w:numId w:val="1"/>
+        </w:numPr>
+      </w:pPr>
+      <w:r>
+        <w:t>Soporte para interfaces graficas</w:t>
+      </w:r>
+    </w:p>
+    <w:p>
+      <w:pPr>
+        <w:pStyle w:val="Prrafodelista"/>
+        <w:numPr>
+          <w:ilvl w:val="1"/>
+          <w:numId w:val="1"/>
+        </w:numPr>
+      </w:pPr>
+      <w:r>
+        <w:t xml:space="preserve">Lenguaje virtual </w:t>
+      </w:r>
+    </w:p>
+    <w:p>
+      <w:pPr>
+        <w:pStyle w:val="Prrafodelista"/>
+        <w:numPr>
+          <w:ilvl w:val="1"/>
+          <w:numId w:val="1"/>
+        </w:numPr>
+      </w:pPr>
+      <w:r>
+        <w:t xml:space="preserve">Es </w:t>
+      </w:r>
+      <w:proofErr w:type="spellStart"/>
+      <w:r>
+        <w:t>mas</w:t>
+      </w:r>
+      <w:proofErr w:type="spellEnd"/>
+      <w:r>
+        <w:t xml:space="preserve"> lento</w:t>
+      </w:r>
+    </w:p>
+    <w:p>
+      <w:pPr>
+        <w:pStyle w:val="Prrafodelista"/>
+        <w:numPr>
+          <w:ilvl w:val="0"/>
+          <w:numId w:val="1"/>
+        </w:numPr>
+      </w:pPr>
+      <w:r>
+        <w:t>C++</w:t>
+      </w:r>
+    </w:p>
+    <w:p>
+      <w:pPr>
+        <w:pStyle w:val="Prrafodelista"/>
+        <w:numPr>
+          <w:ilvl w:val="1"/>
+          <w:numId w:val="1"/>
+        </w:numPr>
+      </w:pPr>
+      <w:r>
+        <w:t>Muy potente</w:t>
+      </w:r>
+    </w:p>
+    <w:p>
+      <w:pPr>
+        <w:pStyle w:val="Prrafodelista"/>
+        <w:numPr>
+          <w:ilvl w:val="1"/>
+          <w:numId w:val="1"/>
+        </w:numPr>
+      </w:pPr>
+      <w:r>
+        <w:t>Tiene punteros</w:t>
+      </w:r>
+    </w:p>
+    <w:p>
+      <w:pPr>
+        <w:pStyle w:val="Prrafodelista"/>
+        <w:numPr>
+          <w:ilvl w:val="1"/>
+          <w:numId w:val="1"/>
+        </w:numPr>
+      </w:pPr>
+      <w:r>
+        <w:t xml:space="preserve">Gran uso </w:t>
+      </w:r>
+    </w:p>
+    <w:p>
+      <w:pPr>
+        <w:pStyle w:val="Prrafodelista"/>
+        <w:numPr>
+          <w:ilvl w:val="1"/>
+          <w:numId w:val="1"/>
+        </w:numPr>
+      </w:pPr>
+      <w:r>
+        <w:t xml:space="preserve">Orientado a objetos y estructurada </w:t>
+      </w:r>
+    </w:p>
+    <w:p>
+      <w:pPr>
+        <w:pStyle w:val="Prrafodelista"/>
+        <w:numPr>
+          <w:ilvl w:val="0"/>
+          <w:numId w:val="1"/>
+        </w:numPr>
+      </w:pPr>
+      <w:proofErr w:type="spellStart"/>
+      <w:r>
+        <w:t>Javascript</w:t>
+      </w:r>
+      <w:proofErr w:type="spellEnd"/>
+    </w:p>
+    <w:p>
+      <w:pPr>
+        <w:pStyle w:val="Prrafodelista"/>
+        <w:numPr>
+          <w:ilvl w:val="1"/>
+          <w:numId w:val="1"/>
+        </w:numPr>
+      </w:pPr>
+      <w:r>
+        <w:t>Mayormente usado para desarrollo web</w:t>
+      </w:r>
+    </w:p>
+    <w:p>
+      <w:pPr>
+        <w:pStyle w:val="Prrafodelista"/>
+        <w:numPr>
+          <w:ilvl w:val="1"/>
+          <w:numId w:val="1"/>
+        </w:numPr>
+      </w:pPr>
+      <w:r>
+        <w:t>Interpretado por el navegador</w:t>
+      </w:r>
+    </w:p>
+    <w:p/>
     <w:p/>
     <w:p/>
     <w:p/>

--- a/entorno/teoria.docx
+++ b/entorno/teoria.docx
@@ -161,11 +161,9 @@
       <w:r>
         <w:t xml:space="preserve">Lenguajes </w:t>
       </w:r>
-      <w:proofErr w:type="spellStart"/>
-      <w:r>
-        <w:t>visulaes</w:t>
-      </w:r>
-      <w:proofErr w:type="spellEnd"/>
+      <w:r>
+        <w:t>visuales</w:t>
+      </w:r>
     </w:p>
     <w:p>
       <w:r>
@@ -537,11 +535,9 @@
       <w:r>
         <w:t xml:space="preserve">Es </w:t>
       </w:r>
-      <w:proofErr w:type="spellStart"/>
-      <w:r>
-        <w:t>mas</w:t>
-      </w:r>
-      <w:proofErr w:type="spellEnd"/>
+      <w:r>
+        <w:t>más</w:t>
+      </w:r>
       <w:r>
         <w:t xml:space="preserve"> lento</w:t>
       </w:r>
@@ -646,37 +642,1006 @@
     </w:p>
     <w:p/>
     <w:p/>
+    <w:p>
+      <w:r>
+        <w:t>CICLO DE VIDA DE UNA APLICACIÓN</w:t>
+      </w:r>
+    </w:p>
+    <w:p>
+      <w:pPr>
+        <w:pStyle w:val="Prrafodelista"/>
+        <w:numPr>
+          <w:ilvl w:val="0"/>
+          <w:numId w:val="1"/>
+        </w:numPr>
+      </w:pPr>
+      <w:r>
+        <w:t xml:space="preserve">En cascada </w:t>
+      </w:r>
+    </w:p>
+    <w:p>
+      <w:pPr>
+        <w:pStyle w:val="Prrafodelista"/>
+        <w:numPr>
+          <w:ilvl w:val="1"/>
+          <w:numId w:val="1"/>
+        </w:numPr>
+      </w:pPr>
+      <w:r>
+        <w:t>Se establecen requisitos</w:t>
+      </w:r>
+    </w:p>
+    <w:p>
+      <w:pPr>
+        <w:pStyle w:val="Prrafodelista"/>
+        <w:numPr>
+          <w:ilvl w:val="1"/>
+          <w:numId w:val="1"/>
+        </w:numPr>
+      </w:pPr>
+      <w:proofErr w:type="spellStart"/>
+      <w:r>
+        <w:t>analisis</w:t>
+      </w:r>
+      <w:proofErr w:type="spellEnd"/>
+    </w:p>
+    <w:p>
+      <w:pPr>
+        <w:pStyle w:val="Prrafodelista"/>
+        <w:numPr>
+          <w:ilvl w:val="1"/>
+          <w:numId w:val="1"/>
+        </w:numPr>
+      </w:pPr>
+      <w:r>
+        <w:t>Se diseña</w:t>
+      </w:r>
+    </w:p>
+    <w:p>
+      <w:pPr>
+        <w:pStyle w:val="Prrafodelista"/>
+        <w:numPr>
+          <w:ilvl w:val="1"/>
+          <w:numId w:val="1"/>
+        </w:numPr>
+      </w:pPr>
+      <w:r>
+        <w:t xml:space="preserve">Se modifica </w:t>
+      </w:r>
+    </w:p>
+    <w:p>
+      <w:pPr>
+        <w:pStyle w:val="Prrafodelista"/>
+        <w:numPr>
+          <w:ilvl w:val="1"/>
+          <w:numId w:val="1"/>
+        </w:numPr>
+      </w:pPr>
+      <w:r>
+        <w:t>pruebas</w:t>
+      </w:r>
+    </w:p>
+    <w:p>
+      <w:pPr>
+        <w:pStyle w:val="Prrafodelista"/>
+        <w:numPr>
+          <w:ilvl w:val="0"/>
+          <w:numId w:val="1"/>
+        </w:numPr>
+      </w:pPr>
+      <w:r>
+        <w:t>Modelo en cascada con realimentación</w:t>
+      </w:r>
+    </w:p>
+    <w:p>
+      <w:pPr>
+        <w:pStyle w:val="Prrafodelista"/>
+        <w:numPr>
+          <w:ilvl w:val="1"/>
+          <w:numId w:val="1"/>
+        </w:numPr>
+      </w:pPr>
+      <w:r>
+        <w:t xml:space="preserve">Da opción a volver para </w:t>
+      </w:r>
+      <w:r>
+        <w:t>atrás,</w:t>
+      </w:r>
+      <w:r>
+        <w:t xml:space="preserve"> pero con bloques muy grandes</w:t>
+      </w:r>
+    </w:p>
+    <w:p>
+      <w:pPr>
+        <w:pStyle w:val="Prrafodelista"/>
+        <w:numPr>
+          <w:ilvl w:val="0"/>
+          <w:numId w:val="1"/>
+        </w:numPr>
+      </w:pPr>
+      <w:r>
+        <w:t>Modelos evolutivos</w:t>
+      </w:r>
+    </w:p>
+    <w:p>
+      <w:pPr>
+        <w:pStyle w:val="Prrafodelista"/>
+        <w:numPr>
+          <w:ilvl w:val="1"/>
+          <w:numId w:val="1"/>
+        </w:numPr>
+      </w:pPr>
+      <w:r>
+        <w:t xml:space="preserve">Se intenta acortar y flexibilizar los procesos </w:t>
+      </w:r>
+    </w:p>
+    <w:p>
+      <w:pPr>
+        <w:pStyle w:val="Prrafodelista"/>
+        <w:numPr>
+          <w:ilvl w:val="1"/>
+          <w:numId w:val="1"/>
+        </w:numPr>
+      </w:pPr>
+      <w:r>
+        <w:t>Iterativo incremental</w:t>
+      </w:r>
+    </w:p>
+    <w:p>
+      <w:pPr>
+        <w:pStyle w:val="Prrafodelista"/>
+        <w:numPr>
+          <w:ilvl w:val="2"/>
+          <w:numId w:val="1"/>
+        </w:numPr>
+      </w:pPr>
+      <w:r>
+        <w:t xml:space="preserve">Se hacer por </w:t>
+      </w:r>
+      <w:proofErr w:type="spellStart"/>
+      <w:r>
+        <w:t>partaes</w:t>
+      </w:r>
+      <w:proofErr w:type="spellEnd"/>
+      <w:r>
+        <w:t xml:space="preserve"> </w:t>
+      </w:r>
+      <w:proofErr w:type="spellStart"/>
+      <w:r>
+        <w:t>mas</w:t>
+      </w:r>
+      <w:proofErr w:type="spellEnd"/>
+      <w:r>
+        <w:t xml:space="preserve"> compartimentadas</w:t>
+      </w:r>
+    </w:p>
+    <w:p>
+      <w:pPr>
+        <w:pStyle w:val="Prrafodelista"/>
+        <w:numPr>
+          <w:ilvl w:val="1"/>
+          <w:numId w:val="1"/>
+        </w:numPr>
+      </w:pPr>
+      <w:r>
+        <w:t xml:space="preserve">Modelo en espiral </w:t>
+      </w:r>
+    </w:p>
+    <w:p>
+      <w:pPr>
+        <w:pStyle w:val="Prrafodelista"/>
+        <w:numPr>
+          <w:ilvl w:val="0"/>
+          <w:numId w:val="1"/>
+        </w:numPr>
+      </w:pPr>
+      <w:r>
+        <w:t>Fases básicas</w:t>
+      </w:r>
+    </w:p>
+    <w:p>
+      <w:pPr>
+        <w:pStyle w:val="Prrafodelista"/>
+        <w:numPr>
+          <w:ilvl w:val="1"/>
+          <w:numId w:val="1"/>
+        </w:numPr>
+      </w:pPr>
+      <w:r>
+        <w:t>Fase inicial</w:t>
+      </w:r>
+    </w:p>
+    <w:p>
+      <w:pPr>
+        <w:pStyle w:val="Prrafodelista"/>
+        <w:numPr>
+          <w:ilvl w:val="2"/>
+          <w:numId w:val="1"/>
+        </w:numPr>
+      </w:pPr>
+      <w:r>
+        <w:t>Planificación</w:t>
+      </w:r>
+    </w:p>
+    <w:p>
+      <w:pPr>
+        <w:pStyle w:val="Prrafodelista"/>
+        <w:numPr>
+          <w:ilvl w:val="2"/>
+          <w:numId w:val="1"/>
+        </w:numPr>
+      </w:pPr>
+      <w:r>
+        <w:t>Hacer estimaciones</w:t>
+      </w:r>
+    </w:p>
+    <w:p>
+      <w:pPr>
+        <w:pStyle w:val="Prrafodelista"/>
+        <w:numPr>
+          <w:ilvl w:val="1"/>
+          <w:numId w:val="1"/>
+        </w:numPr>
+      </w:pPr>
+      <w:r>
+        <w:t>Análisis</w:t>
+      </w:r>
+    </w:p>
+    <w:p>
+      <w:pPr>
+        <w:pStyle w:val="Prrafodelista"/>
+        <w:numPr>
+          <w:ilvl w:val="2"/>
+          <w:numId w:val="1"/>
+        </w:numPr>
+      </w:pPr>
+      <w:r>
+        <w:t>Requisitos</w:t>
+      </w:r>
+    </w:p>
+    <w:p>
+      <w:pPr>
+        <w:pStyle w:val="Prrafodelista"/>
+        <w:numPr>
+          <w:ilvl w:val="3"/>
+          <w:numId w:val="1"/>
+        </w:numPr>
+      </w:pPr>
+      <w:r>
+        <w:t>Funcionales</w:t>
+      </w:r>
+    </w:p>
+    <w:p>
+      <w:pPr>
+        <w:pStyle w:val="Prrafodelista"/>
+        <w:numPr>
+          <w:ilvl w:val="4"/>
+          <w:numId w:val="1"/>
+        </w:numPr>
+      </w:pPr>
+      <w:r>
+        <w:t>Características concretas</w:t>
+      </w:r>
+    </w:p>
+    <w:p>
+      <w:pPr>
+        <w:pStyle w:val="Prrafodelista"/>
+        <w:numPr>
+          <w:ilvl w:val="3"/>
+          <w:numId w:val="1"/>
+        </w:numPr>
+      </w:pPr>
+      <w:r>
+        <w:t>No funcionales</w:t>
+      </w:r>
+    </w:p>
+    <w:p>
+      <w:pPr>
+        <w:pStyle w:val="Prrafodelista"/>
+        <w:numPr>
+          <w:ilvl w:val="4"/>
+          <w:numId w:val="1"/>
+        </w:numPr>
+      </w:pPr>
+      <w:r>
+        <w:t>Tiempos de respuesta</w:t>
+      </w:r>
+    </w:p>
+    <w:p>
+      <w:pPr>
+        <w:pStyle w:val="Prrafodelista"/>
+        <w:numPr>
+          <w:ilvl w:val="4"/>
+          <w:numId w:val="1"/>
+        </w:numPr>
+      </w:pPr>
+      <w:r>
+        <w:t xml:space="preserve">Hardware </w:t>
+      </w:r>
+    </w:p>
+    <w:p>
+      <w:pPr>
+        <w:pStyle w:val="Prrafodelista"/>
+        <w:numPr>
+          <w:ilvl w:val="4"/>
+          <w:numId w:val="1"/>
+        </w:numPr>
+      </w:pPr>
+      <w:r>
+        <w:lastRenderedPageBreak/>
+        <w:t>Legislación</w:t>
+      </w:r>
+    </w:p>
+    <w:p>
+      <w:pPr>
+        <w:pStyle w:val="Prrafodelista"/>
+        <w:numPr>
+          <w:ilvl w:val="1"/>
+          <w:numId w:val="1"/>
+        </w:numPr>
+      </w:pPr>
+      <w:r>
+        <w:t>Especificación de requisitos</w:t>
+      </w:r>
+    </w:p>
+    <w:p>
+      <w:pPr>
+        <w:pStyle w:val="Prrafodelista"/>
+        <w:numPr>
+          <w:ilvl w:val="2"/>
+          <w:numId w:val="1"/>
+        </w:numPr>
+      </w:pPr>
+      <w:r>
+        <w:t>Detallar lo necesario</w:t>
+      </w:r>
+    </w:p>
+    <w:p>
+      <w:pPr>
+        <w:pStyle w:val="Prrafodelista"/>
+        <w:numPr>
+          <w:ilvl w:val="3"/>
+          <w:numId w:val="1"/>
+        </w:numPr>
+      </w:pPr>
+      <w:r>
+        <w:t>Objetivos</w:t>
+      </w:r>
+    </w:p>
+    <w:p>
+      <w:pPr>
+        <w:pStyle w:val="Prrafodelista"/>
+        <w:numPr>
+          <w:ilvl w:val="3"/>
+          <w:numId w:val="1"/>
+        </w:numPr>
+      </w:pPr>
+      <w:r>
+        <w:t>Requisitos funcionales y no funcionales</w:t>
+      </w:r>
+    </w:p>
+    <w:p>
+      <w:pPr>
+        <w:pStyle w:val="Prrafodelista"/>
+        <w:numPr>
+          <w:ilvl w:val="3"/>
+          <w:numId w:val="1"/>
+        </w:numPr>
+      </w:pPr>
+      <w:r>
+        <w:t>T</w:t>
+      </w:r>
+      <w:r>
+        <w:t xml:space="preserve">emporización del proyecto </w:t>
+      </w:r>
+    </w:p>
+    <w:p>
+      <w:pPr>
+        <w:pStyle w:val="Prrafodelista"/>
+        <w:numPr>
+          <w:ilvl w:val="1"/>
+          <w:numId w:val="1"/>
+        </w:numPr>
+      </w:pPr>
+      <w:r>
+        <w:t>Implementación</w:t>
+      </w:r>
+    </w:p>
+    <w:p>
+      <w:pPr>
+        <w:pStyle w:val="Prrafodelista"/>
+        <w:numPr>
+          <w:ilvl w:val="2"/>
+          <w:numId w:val="1"/>
+        </w:numPr>
+      </w:pPr>
+      <w:r>
+        <w:t xml:space="preserve">Modalidad y sencillez </w:t>
+      </w:r>
+    </w:p>
+    <w:p>
+      <w:pPr>
+        <w:pStyle w:val="Prrafodelista"/>
+        <w:numPr>
+          <w:ilvl w:val="3"/>
+          <w:numId w:val="1"/>
+        </w:numPr>
+      </w:pPr>
+      <w:r>
+        <w:t>Buenas practicas</w:t>
+      </w:r>
+    </w:p>
+    <w:p>
+      <w:pPr>
+        <w:pStyle w:val="Prrafodelista"/>
+        <w:numPr>
+          <w:ilvl w:val="2"/>
+          <w:numId w:val="1"/>
+        </w:numPr>
+      </w:pPr>
+      <w:r>
+        <w:t>Corrección</w:t>
+      </w:r>
+    </w:p>
+    <w:p>
+      <w:pPr>
+        <w:pStyle w:val="Prrafodelista"/>
+        <w:numPr>
+          <w:ilvl w:val="3"/>
+          <w:numId w:val="1"/>
+        </w:numPr>
+      </w:pPr>
+      <w:r>
+        <w:t>Que haga lo que se pide</w:t>
+      </w:r>
+    </w:p>
+    <w:p>
+      <w:pPr>
+        <w:pStyle w:val="Prrafodelista"/>
+        <w:numPr>
+          <w:ilvl w:val="3"/>
+          <w:numId w:val="1"/>
+        </w:numPr>
+      </w:pPr>
+      <w:r>
+        <w:t>Comentarios sencillos</w:t>
+      </w:r>
+    </w:p>
+    <w:p>
+      <w:pPr>
+        <w:pStyle w:val="Prrafodelista"/>
+        <w:numPr>
+          <w:ilvl w:val="3"/>
+          <w:numId w:val="1"/>
+        </w:numPr>
+      </w:pPr>
+      <w:r>
+        <w:t>Fácil de mantener</w:t>
+      </w:r>
+    </w:p>
+    <w:p>
+      <w:pPr>
+        <w:pStyle w:val="Prrafodelista"/>
+        <w:numPr>
+          <w:ilvl w:val="3"/>
+          <w:numId w:val="1"/>
+        </w:numPr>
+      </w:pPr>
+      <w:r>
+        <w:t xml:space="preserve">Eficiencia </w:t>
+      </w:r>
+    </w:p>
+    <w:p>
+      <w:pPr>
+        <w:pStyle w:val="Prrafodelista"/>
+        <w:numPr>
+          <w:ilvl w:val="1"/>
+          <w:numId w:val="1"/>
+        </w:numPr>
+      </w:pPr>
+      <w:r>
+        <w:t>Pruebas</w:t>
+      </w:r>
+    </w:p>
+    <w:p>
+      <w:pPr>
+        <w:pStyle w:val="Prrafodelista"/>
+        <w:numPr>
+          <w:ilvl w:val="2"/>
+          <w:numId w:val="1"/>
+        </w:numPr>
+      </w:pPr>
+      <w:r>
+        <w:t>Pruebas funcionales</w:t>
+      </w:r>
+    </w:p>
+    <w:p>
+      <w:pPr>
+        <w:pStyle w:val="Prrafodelista"/>
+        <w:numPr>
+          <w:ilvl w:val="3"/>
+          <w:numId w:val="1"/>
+        </w:numPr>
+      </w:pPr>
+      <w:r>
+        <w:t xml:space="preserve">Comprueban que hacen lo que el cliente pidió </w:t>
+      </w:r>
+    </w:p>
+    <w:p>
+      <w:pPr>
+        <w:pStyle w:val="Prrafodelista"/>
+        <w:numPr>
+          <w:ilvl w:val="2"/>
+          <w:numId w:val="1"/>
+        </w:numPr>
+      </w:pPr>
+      <w:r>
+        <w:t>Pruebas unitarias</w:t>
+      </w:r>
+    </w:p>
+    <w:p>
+      <w:pPr>
+        <w:pStyle w:val="Prrafodelista"/>
+        <w:numPr>
+          <w:ilvl w:val="3"/>
+          <w:numId w:val="1"/>
+        </w:numPr>
+      </w:pPr>
+      <w:r>
+        <w:t>Comprobar las funciones por separado</w:t>
+      </w:r>
+    </w:p>
+    <w:p>
+      <w:pPr>
+        <w:pStyle w:val="Prrafodelista"/>
+        <w:numPr>
+          <w:ilvl w:val="2"/>
+          <w:numId w:val="1"/>
+        </w:numPr>
+      </w:pPr>
+      <w:r>
+        <w:t>Pruebas de integración</w:t>
+      </w:r>
+    </w:p>
+    <w:p>
+      <w:pPr>
+        <w:pStyle w:val="Prrafodelista"/>
+        <w:numPr>
+          <w:ilvl w:val="3"/>
+          <w:numId w:val="1"/>
+        </w:numPr>
+      </w:pPr>
+      <w:r>
+        <w:t xml:space="preserve">Prueba del código completo </w:t>
+      </w:r>
+    </w:p>
+    <w:p>
+      <w:pPr>
+        <w:pStyle w:val="Prrafodelista"/>
+        <w:numPr>
+          <w:ilvl w:val="2"/>
+          <w:numId w:val="1"/>
+        </w:numPr>
+      </w:pPr>
+      <w:r>
+        <w:t>Pruebas de regresión</w:t>
+      </w:r>
+    </w:p>
+    <w:p>
+      <w:pPr>
+        <w:pStyle w:val="Prrafodelista"/>
+        <w:numPr>
+          <w:ilvl w:val="3"/>
+          <w:numId w:val="1"/>
+        </w:numPr>
+      </w:pPr>
+      <w:r>
+        <w:t xml:space="preserve">Pruebas que </w:t>
+      </w:r>
+      <w:proofErr w:type="gramStart"/>
+      <w:r>
+        <w:t>todo funciones</w:t>
+      </w:r>
+      <w:proofErr w:type="gramEnd"/>
+      <w:r>
+        <w:t xml:space="preserve"> </w:t>
+      </w:r>
+    </w:p>
+    <w:p>
+      <w:pPr>
+        <w:pStyle w:val="Prrafodelista"/>
+        <w:numPr>
+          <w:ilvl w:val="4"/>
+          <w:numId w:val="1"/>
+        </w:numPr>
+      </w:pPr>
+      <w:r>
+        <w:t xml:space="preserve">Lo antiguo y lo nuevo </w:t>
+      </w:r>
+    </w:p>
+    <w:p>
+      <w:pPr>
+        <w:pStyle w:val="Prrafodelista"/>
+        <w:numPr>
+          <w:ilvl w:val="2"/>
+          <w:numId w:val="1"/>
+        </w:numPr>
+      </w:pPr>
+      <w:r>
+        <w:t>Pruebas de aceptación</w:t>
+      </w:r>
+    </w:p>
+    <w:p>
+      <w:pPr>
+        <w:pStyle w:val="Prrafodelista"/>
+        <w:numPr>
+          <w:ilvl w:val="3"/>
+          <w:numId w:val="1"/>
+        </w:numPr>
+      </w:pPr>
+      <w:r>
+        <w:t>El cliente prueba la aplicación y verifica que es lo que necesita</w:t>
+      </w:r>
+    </w:p>
+    <w:p>
+      <w:pPr>
+        <w:pStyle w:val="Prrafodelista"/>
+        <w:numPr>
+          <w:ilvl w:val="2"/>
+          <w:numId w:val="1"/>
+        </w:numPr>
+      </w:pPr>
+      <w:r>
+        <w:t>Pruebas estructurales</w:t>
+      </w:r>
+    </w:p>
+    <w:p>
+      <w:pPr>
+        <w:pStyle w:val="Prrafodelista"/>
+        <w:numPr>
+          <w:ilvl w:val="3"/>
+          <w:numId w:val="1"/>
+        </w:numPr>
+      </w:pPr>
+      <w:r>
+        <w:t>De carga real</w:t>
+      </w:r>
+    </w:p>
+    <w:p>
+      <w:pPr>
+        <w:pStyle w:val="Prrafodelista"/>
+        <w:numPr>
+          <w:ilvl w:val="1"/>
+          <w:numId w:val="1"/>
+        </w:numPr>
+      </w:pPr>
+      <w:r>
+        <w:t>Documentación</w:t>
+      </w:r>
+    </w:p>
+    <w:p>
+      <w:pPr>
+        <w:pStyle w:val="Prrafodelista"/>
+        <w:numPr>
+          <w:ilvl w:val="2"/>
+          <w:numId w:val="1"/>
+        </w:numPr>
+      </w:pPr>
+      <w:r>
+        <w:t>Comentar todos los pasos</w:t>
+      </w:r>
+    </w:p>
+    <w:p>
+      <w:pPr>
+        <w:pStyle w:val="Prrafodelista"/>
+        <w:numPr>
+          <w:ilvl w:val="3"/>
+          <w:numId w:val="1"/>
+        </w:numPr>
+      </w:pPr>
+      <w:r>
+        <w:t xml:space="preserve">Documentos de especificación de </w:t>
+      </w:r>
+    </w:p>
+    <w:p>
+      <w:pPr>
+        <w:pStyle w:val="Prrafodelista"/>
+        <w:numPr>
+          <w:ilvl w:val="4"/>
+          <w:numId w:val="1"/>
+        </w:numPr>
+      </w:pPr>
+      <w:r>
+        <w:t xml:space="preserve">Requisitos </w:t>
+      </w:r>
+    </w:p>
+    <w:p>
+      <w:pPr>
+        <w:pStyle w:val="Prrafodelista"/>
+        <w:numPr>
+          <w:ilvl w:val="4"/>
+          <w:numId w:val="1"/>
+        </w:numPr>
+      </w:pPr>
+      <w:r>
+        <w:t xml:space="preserve">Diseño </w:t>
+      </w:r>
+    </w:p>
+    <w:p>
+      <w:pPr>
+        <w:pStyle w:val="Prrafodelista"/>
+        <w:numPr>
+          <w:ilvl w:val="4"/>
+          <w:numId w:val="1"/>
+        </w:numPr>
+      </w:pPr>
+      <w:r>
+        <w:t>Pruebas</w:t>
+      </w:r>
+    </w:p>
+    <w:p>
+      <w:pPr>
+        <w:pStyle w:val="Prrafodelista"/>
+        <w:numPr>
+          <w:ilvl w:val="2"/>
+          <w:numId w:val="1"/>
+        </w:numPr>
+      </w:pPr>
+      <w:r>
+        <w:t>Todas deberían tener</w:t>
+      </w:r>
+    </w:p>
+    <w:p>
+      <w:pPr>
+        <w:pStyle w:val="Prrafodelista"/>
+        <w:numPr>
+          <w:ilvl w:val="3"/>
+          <w:numId w:val="1"/>
+        </w:numPr>
+      </w:pPr>
+      <w:r>
+        <w:t>Manual de usuarios</w:t>
+      </w:r>
+    </w:p>
+    <w:p>
+      <w:pPr>
+        <w:pStyle w:val="Prrafodelista"/>
+        <w:numPr>
+          <w:ilvl w:val="3"/>
+          <w:numId w:val="1"/>
+        </w:numPr>
+      </w:pPr>
+      <w:r>
+        <w:t>Manual de técnicos</w:t>
+      </w:r>
+    </w:p>
+    <w:p>
+      <w:pPr>
+        <w:pStyle w:val="Prrafodelista"/>
+        <w:numPr>
+          <w:ilvl w:val="1"/>
+          <w:numId w:val="1"/>
+        </w:numPr>
+      </w:pPr>
+      <w:r>
+        <w:t>Explotación</w:t>
+      </w:r>
+    </w:p>
+    <w:p>
+      <w:pPr>
+        <w:pStyle w:val="Prrafodelista"/>
+        <w:numPr>
+          <w:ilvl w:val="0"/>
+          <w:numId w:val="1"/>
+        </w:numPr>
+      </w:pPr>
+      <w:r>
+        <w:t>Roles y fases del ciclo de vida</w:t>
+      </w:r>
+    </w:p>
+    <w:p>
+      <w:pPr>
+        <w:pStyle w:val="Prrafodelista"/>
+        <w:numPr>
+          <w:ilvl w:val="1"/>
+          <w:numId w:val="1"/>
+        </w:numPr>
+      </w:pPr>
+      <w:r>
+        <w:t>Roles</w:t>
+      </w:r>
+    </w:p>
+    <w:p>
+      <w:pPr>
+        <w:pStyle w:val="Prrafodelista"/>
+        <w:numPr>
+          <w:ilvl w:val="2"/>
+          <w:numId w:val="1"/>
+        </w:numPr>
+      </w:pPr>
+      <w:r>
+        <w:t>Analista</w:t>
+      </w:r>
+    </w:p>
+    <w:p>
+      <w:pPr>
+        <w:pStyle w:val="Prrafodelista"/>
+        <w:numPr>
+          <w:ilvl w:val="2"/>
+          <w:numId w:val="1"/>
+        </w:numPr>
+      </w:pPr>
+      <w:r>
+        <w:t>Programador</w:t>
+      </w:r>
+    </w:p>
+    <w:p>
+      <w:pPr>
+        <w:pStyle w:val="Prrafodelista"/>
+        <w:numPr>
+          <w:ilvl w:val="2"/>
+          <w:numId w:val="1"/>
+        </w:numPr>
+      </w:pPr>
+      <w:r>
+        <w:t xml:space="preserve">Diseñador </w:t>
+      </w:r>
+    </w:p>
+    <w:p>
+      <w:pPr>
+        <w:pStyle w:val="Prrafodelista"/>
+        <w:numPr>
+          <w:ilvl w:val="2"/>
+          <w:numId w:val="1"/>
+        </w:numPr>
+      </w:pPr>
+      <w:proofErr w:type="spellStart"/>
+      <w:r>
+        <w:t>Tester</w:t>
+      </w:r>
+      <w:proofErr w:type="spellEnd"/>
+      <w:r>
+        <w:t xml:space="preserve"> </w:t>
+      </w:r>
+    </w:p>
+    <w:p>
+      <w:pPr>
+        <w:pStyle w:val="Prrafodelista"/>
+        <w:numPr>
+          <w:ilvl w:val="1"/>
+          <w:numId w:val="1"/>
+        </w:numPr>
+      </w:pPr>
+      <w:r>
+        <w:t xml:space="preserve">Fases </w:t>
+      </w:r>
+    </w:p>
+    <w:p>
+      <w:pPr>
+        <w:pStyle w:val="Prrafodelista"/>
+        <w:numPr>
+          <w:ilvl w:val="2"/>
+          <w:numId w:val="1"/>
+        </w:numPr>
+      </w:pPr>
+      <w:r>
+        <w:t>Suele haber todas las fases</w:t>
+      </w:r>
+    </w:p>
     <w:p/>
-    <w:p/>
-    <w:p/>
-    <w:p/>
-    <w:p/>
-    <w:p/>
-    <w:p/>
-    <w:p/>
-    <w:p/>
-    <w:p/>
-    <w:p/>
-    <w:p/>
-    <w:p/>
-    <w:p/>
-    <w:p/>
-    <w:p/>
-    <w:p/>
-    <w:p/>
-    <w:p/>
-    <w:p/>
-    <w:p/>
-    <w:p/>
-    <w:p/>
-    <w:p/>
-    <w:p/>
-    <w:p/>
-    <w:p/>
-    <w:p/>
-    <w:p/>
-    <w:p/>
-    <w:p/>
+    <w:p>
+      <w:proofErr w:type="spellStart"/>
+      <w:r>
+        <w:lastRenderedPageBreak/>
+        <w:t>Diagrams</w:t>
+      </w:r>
+      <w:proofErr w:type="spellEnd"/>
+    </w:p>
+    <w:p>
+      <w:pPr>
+        <w:pStyle w:val="Prrafodelista"/>
+        <w:numPr>
+          <w:ilvl w:val="0"/>
+          <w:numId w:val="1"/>
+        </w:numPr>
+      </w:pPr>
+      <w:r>
+        <w:t xml:space="preserve">De clases de uso </w:t>
+      </w:r>
+    </w:p>
+    <w:p>
+      <w:pPr>
+        <w:pStyle w:val="Prrafodelista"/>
+        <w:numPr>
+          <w:ilvl w:val="1"/>
+          <w:numId w:val="1"/>
+        </w:numPr>
+      </w:pPr>
+      <w:r>
+        <w:t xml:space="preserve">Habla de como funcionara el sistema </w:t>
+      </w:r>
+    </w:p>
+    <w:p>
+      <w:pPr>
+        <w:pStyle w:val="Prrafodelista"/>
+        <w:numPr>
+          <w:ilvl w:val="0"/>
+          <w:numId w:val="1"/>
+        </w:numPr>
+      </w:pPr>
+      <w:r>
+        <w:t>De secuencia</w:t>
+      </w:r>
+    </w:p>
+    <w:p>
+      <w:pPr>
+        <w:pStyle w:val="Prrafodelista"/>
+        <w:numPr>
+          <w:ilvl w:val="1"/>
+          <w:numId w:val="1"/>
+        </w:numPr>
+      </w:pPr>
+      <w:r>
+        <w:t xml:space="preserve">Habla de las relaciones entre los objetos </w:t>
+      </w:r>
+    </w:p>
+    <w:p>
+      <w:pPr>
+        <w:pStyle w:val="Prrafodelista"/>
+        <w:numPr>
+          <w:ilvl w:val="0"/>
+          <w:numId w:val="1"/>
+        </w:numPr>
+      </w:pPr>
+      <w:r>
+        <w:t>De actividad</w:t>
+      </w:r>
+    </w:p>
+    <w:p>
+      <w:pPr>
+        <w:pStyle w:val="Prrafodelista"/>
+        <w:numPr>
+          <w:ilvl w:val="1"/>
+          <w:numId w:val="1"/>
+        </w:numPr>
+      </w:pPr>
+      <w:r>
+        <w:t>Las actividades que se hacen en el programa</w:t>
+      </w:r>
+    </w:p>
+    <w:p>
+      <w:pPr>
+        <w:pStyle w:val="Prrafodelista"/>
+        <w:numPr>
+          <w:ilvl w:val="0"/>
+          <w:numId w:val="1"/>
+        </w:numPr>
+      </w:pPr>
+      <w:r>
+        <w:t>De comunicación</w:t>
+      </w:r>
+    </w:p>
+    <w:p>
+      <w:pPr>
+        <w:pStyle w:val="Prrafodelista"/>
+        <w:numPr>
+          <w:ilvl w:val="0"/>
+          <w:numId w:val="1"/>
+        </w:numPr>
+      </w:pPr>
+      <w:r>
+        <w:t xml:space="preserve">De tiempo </w:t>
+      </w:r>
+    </w:p>
+    <w:p>
+      <w:pPr>
+        <w:pStyle w:val="Prrafodelista"/>
+        <w:numPr>
+          <w:ilvl w:val="0"/>
+          <w:numId w:val="1"/>
+        </w:numPr>
+      </w:pPr>
+    </w:p>
     <w:sectPr>
       <w:pgSz w:w="11906" w:h="16838"/>
       <w:pgMar w:top="1417" w:right="1701" w:bottom="1417" w:left="1701" w:header="708" w:footer="708" w:gutter="0"/>
@@ -728,7 +1693,7 @@
         <w:rFonts w:ascii="Wingdings" w:hAnsi="Wingdings" w:hint="default"/>
       </w:rPr>
     </w:lvl>
-    <w:lvl w:ilvl="3" w:tplc="0C0A0001" w:tentative="1">
+    <w:lvl w:ilvl="3" w:tplc="0C0A0001">
       <w:start w:val="1"/>
       <w:numFmt w:val="bullet"/>
       <w:lvlText w:val=""/>
@@ -740,7 +1705,7 @@
         <w:rFonts w:ascii="Symbol" w:hAnsi="Symbol" w:hint="default"/>
       </w:rPr>
     </w:lvl>
-    <w:lvl w:ilvl="4" w:tplc="0C0A0003" w:tentative="1">
+    <w:lvl w:ilvl="4" w:tplc="0C0A0003">
       <w:start w:val="1"/>
       <w:numFmt w:val="bullet"/>
       <w:lvlText w:val="o"/>
